--- a/Problem-10-Tennis/Tennis-EN.docx
+++ b/Problem-10-Tennis/Tennis-EN.docx
@@ -21,10 +21,85 @@
     </w:p>
     <w:p>
       <w:r>
-        <w:t>You are given a set of players who wish to play tennis against one another. Two players can only play together if they like each other. Each player can play with at most one other player. Find the distribution of players which maximizes th</w:t>
-      </w:r>
-      <w:r>
-        <w:t>e number of games</w:t>
+        <w:t xml:space="preserve">You are given a </w:t>
+      </w:r>
+      <w:r>
+        <w:t>group</w:t>
+      </w:r>
+      <w:r>
+        <w:t xml:space="preserve"> of </w:t>
+      </w:r>
+      <w:r>
+        <w:rPr>
+          <w:b/>
+        </w:rPr>
+        <w:t>players</w:t>
+      </w:r>
+      <w:r>
+        <w:t xml:space="preserve"> who wish to play tennis. Two players can only play together if they </w:t>
+      </w:r>
+      <w:r>
+        <w:rPr>
+          <w:b/>
+        </w:rPr>
+        <w:t>like each other</w:t>
+      </w:r>
+      <w:r>
+        <w:t>.</w:t>
+      </w:r>
+      <w:r>
+        <w:t xml:space="preserve"> </w:t>
+      </w:r>
+      <w:r>
+        <w:t xml:space="preserve">We are given </w:t>
+      </w:r>
+      <w:r>
+        <w:rPr>
+          <w:b/>
+        </w:rPr>
+        <w:t>all pairs of players who like each other</w:t>
+      </w:r>
+      <w:r>
+        <w:rPr>
+          <w:lang w:val="bg-BG"/>
+        </w:rPr>
+        <w:t xml:space="preserve"> </w:t>
+      </w:r>
+      <w:r>
+        <w:t xml:space="preserve">want to play together. </w:t>
+      </w:r>
+      <w:r>
+        <w:t xml:space="preserve">Each player can play with at most one other player. Find the </w:t>
+      </w:r>
+      <w:r>
+        <w:rPr>
+          <w:b/>
+        </w:rPr>
+        <w:t>distribution of players</w:t>
+      </w:r>
+      <w:r>
+        <w:rPr>
+          <w:b/>
+        </w:rPr>
+        <w:t xml:space="preserve"> into couples</w:t>
+      </w:r>
+      <w:r>
+        <w:t xml:space="preserve">, </w:t>
+      </w:r>
+      <w:r>
+        <w:t>which maximizes th</w:t>
+      </w:r>
+      <w:r>
+        <w:t>e number of</w:t>
+      </w:r>
+      <w:r>
+        <w:t xml:space="preserve"> </w:t>
+      </w:r>
+      <w:r>
+        <w:rPr>
+          <w:b/>
+        </w:rPr>
+        <w:t>games</w:t>
       </w:r>
       <w:r>
         <w:t>.</w:t>
@@ -65,7 +140,10 @@
         <w:t>e first line there is the</w:t>
       </w:r>
       <w:r>
-        <w:t xml:space="preserve"> word </w:t>
+        <w:t xml:space="preserve"> wor</w:t>
+      </w:r>
+      <w:r>
+        <w:t>d “</w:t>
       </w:r>
       <w:r>
         <w:rPr>
@@ -82,7 +160,7 @@
         <w:t>:</w:t>
       </w:r>
       <w:r>
-        <w:t xml:space="preserve"> </w:t>
+        <w:t xml:space="preserve">” </w:t>
       </w:r>
       <w:r>
         <w:t>followed by all player names</w:t>
@@ -103,13 +181,16 @@
         </w:numPr>
       </w:pPr>
       <w:r>
-        <w:t xml:space="preserve">After all </w:t>
-      </w:r>
-      <w:r>
-        <w:t>the player names on the next</w:t>
-      </w:r>
-      <w:r>
-        <w:t xml:space="preserve"> line there is the word </w:t>
+        <w:t>At</w:t>
+      </w:r>
+      <w:r>
+        <w:t xml:space="preserve"> the next</w:t>
+      </w:r>
+      <w:r>
+        <w:t xml:space="preserve"> line there is the word</w:t>
+      </w:r>
+      <w:r>
+        <w:t xml:space="preserve"> “</w:t>
       </w:r>
       <w:r>
         <w:rPr>
@@ -126,10 +207,13 @@
         <w:t>:</w:t>
       </w:r>
       <w:r>
-        <w:t xml:space="preserve"> </w:t>
-      </w:r>
-      <w:r>
-        <w:t xml:space="preserve">followed by all player connections. A connection between two people means that they can play against one another. The connections are given in the format: </w:t>
+        <w:t xml:space="preserve">” </w:t>
+      </w:r>
+      <w:r>
+        <w:t>followed by all player connections. A connection between two people means that they can play against one another. The connections are given in format</w:t>
+      </w:r>
+      <w:r>
+        <w:t xml:space="preserve"> “</w:t>
       </w:r>
       <w:r>
         <w:rPr>
@@ -152,11 +236,7 @@
         <w:t xml:space="preserve"> Player2</w:t>
       </w:r>
       <w:r>
-        <w:rPr>
-          <w:rFonts w:ascii="Consolas" w:hAnsi="Consolas"/>
-          <w:b/>
-        </w:rPr>
-        <w:t xml:space="preserve"> </w:t>
+        <w:t xml:space="preserve">” </w:t>
       </w:r>
       <w:r>
         <w:rPr>
@@ -164,8 +244,6 @@
         </w:rPr>
         <w:t>each on a separate line.</w:t>
       </w:r>
-      <w:bookmarkStart w:id="0" w:name="_GoBack"/>
-      <w:bookmarkEnd w:id="0"/>
     </w:p>
     <w:p>
       <w:pPr>
@@ -179,7 +257,19 @@
         <w:rPr>
           <w:rFonts w:ascii="Calibri" w:hAnsi="Calibri"/>
         </w:rPr>
-        <w:t xml:space="preserve">On the last line of the input will be the word </w:t>
+        <w:t>At</w:t>
+      </w:r>
+      <w:r>
+        <w:rPr>
+          <w:rFonts w:ascii="Calibri" w:hAnsi="Calibri"/>
+        </w:rPr>
+        <w:t xml:space="preserve"> the last line of the input the word</w:t>
+      </w:r>
+      <w:r>
+        <w:rPr>
+          <w:rFonts w:ascii="Calibri" w:hAnsi="Calibri"/>
+        </w:rPr>
+        <w:t xml:space="preserve"> “</w:t>
       </w:r>
       <w:r>
         <w:rPr>
@@ -190,16 +280,27 @@
       </w:r>
       <w:r>
         <w:rPr>
-          <w:rFonts w:ascii="Consolas" w:hAnsi="Consolas" w:cs="Consolas"/>
-          <w:b/>
+          <w:rFonts w:ascii="Calibri" w:hAnsi="Calibri"/>
         </w:rPr>
-        <w:t xml:space="preserve"> </w:t>
+        <w:t xml:space="preserve">” </w:t>
+      </w:r>
+      <w:r>
+        <w:rPr>
+          <w:rFonts w:ascii="Calibri" w:hAnsi="Calibri"/>
+        </w:rPr>
+        <w:t xml:space="preserve">will come, </w:t>
+      </w:r>
+      <w:r>
+        <w:rPr>
+          <w:rFonts w:ascii="Calibri" w:hAnsi="Calibri"/>
+        </w:rPr>
+        <w:t xml:space="preserve">which </w:t>
       </w:r>
       <w:r>
         <w:rPr>
           <w:rFonts w:cstheme="minorHAnsi"/>
         </w:rPr>
-        <w:t>signaling</w:t>
+        <w:t>indicates</w:t>
       </w:r>
       <w:r>
         <w:rPr>
@@ -235,7 +336,16 @@
         <w:t xml:space="preserve"> </w:t>
       </w:r>
       <w:r>
-        <w:t>the number of couples in the maximal distribution.</w:t>
+        <w:t xml:space="preserve">the </w:t>
+      </w:r>
+      <w:r>
+        <w:rPr>
+          <w:b/>
+        </w:rPr>
+        <w:t>number of couples</w:t>
+      </w:r>
+      <w:r>
+        <w:t xml:space="preserve"> in the maximal distribution.</w:t>
       </w:r>
     </w:p>
     <w:p>
@@ -257,7 +367,16 @@
         <w:jc w:val="both"/>
       </w:pPr>
       <w:r>
-        <w:t xml:space="preserve">The player names contain only </w:t>
+        <w:t xml:space="preserve">The player </w:t>
+      </w:r>
+      <w:r>
+        <w:rPr>
+          <w:b/>
+        </w:rPr>
+        <w:t>names</w:t>
+      </w:r>
+      <w:r>
+        <w:t xml:space="preserve"> contain only </w:t>
       </w:r>
       <w:r>
         <w:t xml:space="preserve">Latin </w:t>
@@ -289,16 +408,27 @@
         <w:rPr>
           <w:b/>
         </w:rPr>
-        <w:t>people</w:t>
+        <w:t>pl</w:t>
+      </w:r>
+      <w:bookmarkStart w:id="0" w:name="_GoBack"/>
+      <w:bookmarkEnd w:id="0"/>
+      <w:r>
+        <w:rPr>
+          <w:b/>
+        </w:rPr>
+        <w:t>ayers</w:t>
       </w:r>
       <w:r>
         <w:t xml:space="preserve"> is in </w:t>
       </w:r>
       <w:r>
+        <w:t xml:space="preserve">the </w:t>
+      </w:r>
+      <w:r>
         <w:t>range [1…</w:t>
       </w:r>
       <w:r>
-        <w:t xml:space="preserve"> 500].</w:t>
+        <w:t>500].</w:t>
       </w:r>
     </w:p>
     <w:p>
@@ -327,7 +457,7 @@
         <w:t>range [1…</w:t>
       </w:r>
       <w:r>
-        <w:t xml:space="preserve"> 10000].</w:t>
+        <w:t>10000].</w:t>
       </w:r>
     </w:p>
     <w:p>
@@ -350,7 +480,14 @@
           <w:b/>
           <w:lang w:eastAsia="ja-JP"/>
         </w:rPr>
-        <w:t>100</w:t>
+        <w:t>2</w:t>
+      </w:r>
+      <w:r>
+        <w:rPr>
+          <w:b/>
+          <w:lang w:eastAsia="ja-JP"/>
+        </w:rPr>
+        <w:t>00</w:t>
       </w:r>
       <w:r>
         <w:rPr>
@@ -413,11 +550,11 @@
         <w:t>Sample Input and Output</w:t>
       </w:r>
     </w:p>
-    <w:p/>
     <w:tbl>
       <w:tblPr>
         <w:tblStyle w:val="TableGrid"/>
-        <w:tblW w:w="10615" w:type="dxa"/>
+        <w:tblW w:w="10530" w:type="dxa"/>
+        <w:tblInd w:w="85" w:type="dxa"/>
         <w:tblLayout w:type="fixed"/>
         <w:tblCellMar>
           <w:top w:w="57" w:type="dxa"/>
@@ -428,14 +565,14 @@
         <w:tblLook w:val="04A0" w:firstRow="1" w:lastRow="0" w:firstColumn="1" w:lastColumn="0" w:noHBand="0" w:noVBand="1"/>
       </w:tblPr>
       <w:tblGrid>
-        <w:gridCol w:w="2245"/>
+        <w:gridCol w:w="2160"/>
         <w:gridCol w:w="1080"/>
         <w:gridCol w:w="7290"/>
       </w:tblGrid>
       <w:tr>
         <w:tc>
           <w:tcPr>
-            <w:tcW w:w="2245" w:type="dxa"/>
+            <w:tcW w:w="2160" w:type="dxa"/>
             <w:shd w:val="clear" w:color="auto" w:fill="D9D9D9"/>
           </w:tcPr>
           <w:p>
@@ -495,43 +632,47 @@
                 <w:rFonts w:ascii="Calibri" w:eastAsia="Calibri" w:hAnsi="Calibri" w:cs="Times New Roman"/>
                 <w:b/>
               </w:rPr>
-              <w:t>Explanation</w:t>
+              <w:t>Explanations</w:t>
             </w:r>
           </w:p>
         </w:tc>
       </w:tr>
       <w:tr>
         <w:trPr>
-          <w:trHeight w:val="3380"/>
+          <w:trHeight w:val="2375"/>
         </w:trPr>
         <w:tc>
           <w:tcPr>
-            <w:tcW w:w="2245" w:type="dxa"/>
+            <w:tcW w:w="2160" w:type="dxa"/>
           </w:tcPr>
           <w:p>
             <w:pPr>
               <w:spacing w:before="0" w:after="0"/>
               <w:rPr>
                 <w:rFonts w:ascii="Consolas" w:eastAsia="Calibri" w:hAnsi="Consolas" w:cs="Times New Roman"/>
-              </w:rPr>
-            </w:pPr>
-            <w:r>
-              <w:rPr>
-                <w:rFonts w:ascii="Consolas" w:eastAsia="Calibri" w:hAnsi="Consolas" w:cs="Times New Roman"/>
-              </w:rPr>
-              <w:t xml:space="preserve">People: </w:t>
-            </w:r>
-          </w:p>
-          <w:p>
-            <w:pPr>
-              <w:spacing w:before="0" w:after="0"/>
-              <w:rPr>
-                <w:rFonts w:ascii="Consolas" w:eastAsia="Calibri" w:hAnsi="Consolas" w:cs="Times New Roman"/>
-              </w:rPr>
-            </w:pPr>
-            <w:r>
-              <w:rPr>
-                <w:rFonts w:ascii="Consolas" w:eastAsia="Calibri" w:hAnsi="Consolas" w:cs="Times New Roman"/>
+                <w:noProof/>
+              </w:rPr>
+            </w:pPr>
+            <w:r>
+              <w:rPr>
+                <w:rFonts w:ascii="Consolas" w:eastAsia="Calibri" w:hAnsi="Consolas" w:cs="Times New Roman"/>
+                <w:noProof/>
+              </w:rPr>
+              <w:t>People:</w:t>
+            </w:r>
+          </w:p>
+          <w:p>
+            <w:pPr>
+              <w:spacing w:before="0" w:after="0"/>
+              <w:rPr>
+                <w:rFonts w:ascii="Consolas" w:eastAsia="Calibri" w:hAnsi="Consolas" w:cs="Times New Roman"/>
+                <w:noProof/>
+              </w:rPr>
+            </w:pPr>
+            <w:r>
+              <w:rPr>
+                <w:rFonts w:ascii="Consolas" w:eastAsia="Calibri" w:hAnsi="Consolas" w:cs="Times New Roman"/>
+                <w:noProof/>
               </w:rPr>
               <w:t>Pesho</w:t>
             </w:r>
@@ -541,11 +682,13 @@
               <w:spacing w:before="0" w:after="0"/>
               <w:rPr>
                 <w:rFonts w:ascii="Consolas" w:eastAsia="Calibri" w:hAnsi="Consolas" w:cs="Times New Roman"/>
-              </w:rPr>
-            </w:pPr>
-            <w:r>
-              <w:rPr>
-                <w:rFonts w:ascii="Consolas" w:eastAsia="Calibri" w:hAnsi="Consolas" w:cs="Times New Roman"/>
+                <w:noProof/>
+              </w:rPr>
+            </w:pPr>
+            <w:r>
+              <w:rPr>
+                <w:rFonts w:ascii="Consolas" w:eastAsia="Calibri" w:hAnsi="Consolas" w:cs="Times New Roman"/>
+                <w:noProof/>
               </w:rPr>
               <w:t>Maria</w:t>
             </w:r>
@@ -555,11 +698,13 @@
               <w:spacing w:before="0" w:after="0"/>
               <w:rPr>
                 <w:rFonts w:ascii="Consolas" w:eastAsia="Calibri" w:hAnsi="Consolas" w:cs="Times New Roman"/>
-              </w:rPr>
-            </w:pPr>
-            <w:r>
-              <w:rPr>
-                <w:rFonts w:ascii="Consolas" w:eastAsia="Calibri" w:hAnsi="Consolas" w:cs="Times New Roman"/>
+                <w:noProof/>
+              </w:rPr>
+            </w:pPr>
+            <w:r>
+              <w:rPr>
+                <w:rFonts w:ascii="Consolas" w:eastAsia="Calibri" w:hAnsi="Consolas" w:cs="Times New Roman"/>
+                <w:noProof/>
               </w:rPr>
               <w:t>Ivan</w:t>
             </w:r>
@@ -569,11 +714,13 @@
               <w:spacing w:before="0" w:after="0"/>
               <w:rPr>
                 <w:rFonts w:ascii="Consolas" w:eastAsia="Calibri" w:hAnsi="Consolas" w:cs="Times New Roman"/>
-              </w:rPr>
-            </w:pPr>
-            <w:r>
-              <w:rPr>
-                <w:rFonts w:ascii="Consolas" w:eastAsia="Calibri" w:hAnsi="Consolas" w:cs="Times New Roman"/>
+                <w:noProof/>
+              </w:rPr>
+            </w:pPr>
+            <w:r>
+              <w:rPr>
+                <w:rFonts w:ascii="Consolas" w:eastAsia="Calibri" w:hAnsi="Consolas" w:cs="Times New Roman"/>
+                <w:noProof/>
               </w:rPr>
               <w:t>Gosho</w:t>
             </w:r>
@@ -583,131 +730,109 @@
               <w:spacing w:before="0" w:after="0"/>
               <w:rPr>
                 <w:rFonts w:ascii="Consolas" w:eastAsia="Calibri" w:hAnsi="Consolas" w:cs="Times New Roman"/>
-              </w:rPr>
-            </w:pPr>
-            <w:r>
-              <w:rPr>
-                <w:rFonts w:ascii="Consolas" w:eastAsia="Calibri" w:hAnsi="Consolas" w:cs="Times New Roman"/>
-              </w:rPr>
-              <w:t xml:space="preserve">Connections: </w:t>
-            </w:r>
-          </w:p>
-          <w:p>
-            <w:pPr>
-              <w:spacing w:before="0" w:after="0"/>
-              <w:rPr>
-                <w:rFonts w:ascii="Consolas" w:eastAsia="Calibri" w:hAnsi="Consolas" w:cs="Times New Roman"/>
-              </w:rPr>
-            </w:pPr>
-            <w:r>
-              <w:rPr>
-                <w:rFonts w:ascii="Consolas" w:eastAsia="Calibri" w:hAnsi="Consolas" w:cs="Times New Roman"/>
-              </w:rPr>
-              <w:t>Pesho -</w:t>
-            </w:r>
-            <w:r>
-              <w:rPr>
-                <w:rFonts w:ascii="Consolas" w:eastAsia="Calibri" w:hAnsi="Consolas" w:cs="Times New Roman"/>
-              </w:rPr>
-              <w:t xml:space="preserve"> Gosho</w:t>
-            </w:r>
-          </w:p>
-          <w:p>
-            <w:pPr>
-              <w:spacing w:before="0" w:after="0"/>
-              <w:rPr>
-                <w:rFonts w:ascii="Consolas" w:eastAsia="Calibri" w:hAnsi="Consolas" w:cs="Times New Roman"/>
-              </w:rPr>
-            </w:pPr>
-            <w:r>
-              <w:rPr>
-                <w:rFonts w:ascii="Consolas" w:eastAsia="Calibri" w:hAnsi="Consolas" w:cs="Times New Roman"/>
-              </w:rPr>
-              <w:t>Maria -</w:t>
-            </w:r>
-            <w:r>
-              <w:rPr>
-                <w:rFonts w:ascii="Consolas" w:eastAsia="Calibri" w:hAnsi="Consolas" w:cs="Times New Roman"/>
-              </w:rPr>
-              <w:t xml:space="preserve"> Ivan</w:t>
-            </w:r>
-          </w:p>
-          <w:p>
-            <w:pPr>
-              <w:spacing w:before="0" w:after="0"/>
-              <w:rPr>
-                <w:rFonts w:ascii="Consolas" w:eastAsia="Calibri" w:hAnsi="Consolas" w:cs="Times New Roman"/>
-              </w:rPr>
-            </w:pPr>
-            <w:r>
-              <w:rPr>
-                <w:rFonts w:ascii="Consolas" w:eastAsia="Calibri" w:hAnsi="Consolas" w:cs="Times New Roman"/>
-              </w:rPr>
-              <w:t>Ivan -</w:t>
-            </w:r>
-            <w:r>
-              <w:rPr>
-                <w:rFonts w:ascii="Consolas" w:eastAsia="Calibri" w:hAnsi="Consolas" w:cs="Times New Roman"/>
-              </w:rPr>
-              <w:t xml:space="preserve"> Gosho</w:t>
-            </w:r>
-          </w:p>
-          <w:p>
-            <w:pPr>
-              <w:spacing w:before="0" w:after="0"/>
-              <w:rPr>
-                <w:rFonts w:ascii="Consolas" w:eastAsia="Calibri" w:hAnsi="Consolas" w:cs="Times New Roman"/>
-              </w:rPr>
-            </w:pPr>
-            <w:r>
-              <w:rPr>
-                <w:rFonts w:ascii="Consolas" w:eastAsia="Calibri" w:hAnsi="Consolas" w:cs="Times New Roman"/>
-              </w:rPr>
-              <w:t>Pesho -</w:t>
-            </w:r>
-            <w:r>
-              <w:rPr>
-                <w:rFonts w:ascii="Consolas" w:eastAsia="Calibri" w:hAnsi="Consolas" w:cs="Times New Roman"/>
-              </w:rPr>
-              <w:t xml:space="preserve"> Maria</w:t>
-            </w:r>
-          </w:p>
-          <w:p>
-            <w:pPr>
-              <w:spacing w:before="0" w:after="0"/>
-              <w:rPr>
-                <w:rFonts w:ascii="Consolas" w:eastAsia="Calibri" w:hAnsi="Consolas" w:cs="Times New Roman"/>
-              </w:rPr>
-            </w:pPr>
-            <w:r>
-              <w:rPr>
-                <w:rFonts w:ascii="Consolas" w:eastAsia="Calibri" w:hAnsi="Consolas" w:cs="Times New Roman"/>
-              </w:rPr>
-              <w:t xml:space="preserve">Maria </w:t>
-            </w:r>
-            <w:r>
-              <w:rPr>
-                <w:rFonts w:ascii="Consolas" w:eastAsia="Calibri" w:hAnsi="Consolas" w:cs="Times New Roman"/>
-              </w:rPr>
-              <w:t>-</w:t>
-            </w:r>
-            <w:r>
-              <w:rPr>
-                <w:rFonts w:ascii="Consolas" w:eastAsia="Calibri" w:hAnsi="Consolas" w:cs="Times New Roman"/>
-              </w:rPr>
-              <w:t xml:space="preserve"> Gosho</w:t>
-            </w:r>
-          </w:p>
-          <w:p>
-            <w:pPr>
-              <w:spacing w:before="0" w:after="0"/>
-              <w:rPr>
-                <w:rFonts w:ascii="Consolas" w:eastAsia="Calibri" w:hAnsi="Consolas" w:cs="Times New Roman"/>
-              </w:rPr>
-            </w:pPr>
-            <w:r>
-              <w:rPr>
-                <w:rFonts w:ascii="Consolas" w:eastAsia="Calibri" w:hAnsi="Consolas" w:cs="Times New Roman"/>
+                <w:noProof/>
+              </w:rPr>
+            </w:pPr>
+            <w:r>
+              <w:rPr>
+                <w:rFonts w:ascii="Consolas" w:eastAsia="Calibri" w:hAnsi="Consolas" w:cs="Times New Roman"/>
+                <w:noProof/>
+              </w:rPr>
+              <w:t>Connections:</w:t>
+            </w:r>
+          </w:p>
+          <w:p>
+            <w:pPr>
+              <w:spacing w:before="0" w:after="0"/>
+              <w:rPr>
+                <w:rFonts w:ascii="Consolas" w:eastAsia="Calibri" w:hAnsi="Consolas" w:cs="Times New Roman"/>
+                <w:noProof/>
+              </w:rPr>
+            </w:pPr>
+            <w:r>
+              <w:rPr>
+                <w:rFonts w:ascii="Consolas" w:eastAsia="Calibri" w:hAnsi="Consolas" w:cs="Times New Roman"/>
+                <w:noProof/>
+              </w:rPr>
+              <w:t>Pesho - Gosho</w:t>
+            </w:r>
+          </w:p>
+          <w:p>
+            <w:pPr>
+              <w:spacing w:before="0" w:after="0"/>
+              <w:rPr>
+                <w:rFonts w:ascii="Consolas" w:eastAsia="Calibri" w:hAnsi="Consolas" w:cs="Times New Roman"/>
+                <w:noProof/>
+              </w:rPr>
+            </w:pPr>
+            <w:r>
+              <w:rPr>
+                <w:rFonts w:ascii="Consolas" w:eastAsia="Calibri" w:hAnsi="Consolas" w:cs="Times New Roman"/>
+                <w:noProof/>
+              </w:rPr>
+              <w:t>Maria - Ivan</w:t>
+            </w:r>
+          </w:p>
+          <w:p>
+            <w:pPr>
+              <w:spacing w:before="0" w:after="0"/>
+              <w:rPr>
+                <w:rFonts w:ascii="Consolas" w:eastAsia="Calibri" w:hAnsi="Consolas" w:cs="Times New Roman"/>
+                <w:noProof/>
+              </w:rPr>
+            </w:pPr>
+            <w:r>
+              <w:rPr>
+                <w:rFonts w:ascii="Consolas" w:eastAsia="Calibri" w:hAnsi="Consolas" w:cs="Times New Roman"/>
+                <w:noProof/>
+              </w:rPr>
+              <w:t>Ivan - Gosho</w:t>
+            </w:r>
+          </w:p>
+          <w:p>
+            <w:pPr>
+              <w:spacing w:before="0" w:after="0"/>
+              <w:rPr>
+                <w:rFonts w:ascii="Consolas" w:eastAsia="Calibri" w:hAnsi="Consolas" w:cs="Times New Roman"/>
+                <w:noProof/>
+              </w:rPr>
+            </w:pPr>
+            <w:r>
+              <w:rPr>
+                <w:rFonts w:ascii="Consolas" w:eastAsia="Calibri" w:hAnsi="Consolas" w:cs="Times New Roman"/>
+                <w:noProof/>
+              </w:rPr>
+              <w:t>Pesho - Maria</w:t>
+            </w:r>
+          </w:p>
+          <w:p>
+            <w:pPr>
+              <w:spacing w:before="0" w:after="0"/>
+              <w:rPr>
+                <w:rFonts w:ascii="Consolas" w:eastAsia="Calibri" w:hAnsi="Consolas" w:cs="Times New Roman"/>
+                <w:noProof/>
+              </w:rPr>
+            </w:pPr>
+            <w:r>
+              <w:rPr>
+                <w:rFonts w:ascii="Consolas" w:eastAsia="Calibri" w:hAnsi="Consolas" w:cs="Times New Roman"/>
+                <w:noProof/>
+              </w:rPr>
+              <w:t>Maria - Gosho</w:t>
+            </w:r>
+          </w:p>
+          <w:p>
+            <w:pPr>
+              <w:spacing w:before="0" w:after="0"/>
+              <w:rPr>
+                <w:rFonts w:ascii="Consolas" w:eastAsia="Calibri" w:hAnsi="Consolas" w:cs="Times New Roman"/>
+                <w:noProof/>
+              </w:rPr>
+            </w:pPr>
+            <w:r>
+              <w:rPr>
+                <w:rFonts w:ascii="Consolas" w:eastAsia="Calibri" w:hAnsi="Consolas" w:cs="Times New Roman"/>
+                <w:noProof/>
               </w:rPr>
               <w:t>END</w:t>
             </w:r>
@@ -738,23 +863,31 @@
           </w:tcPr>
           <w:p>
             <w:pPr>
-              <w:spacing w:before="0" w:after="0"/>
-              <w:rPr>
-                <w:rFonts w:ascii="Consolas" w:eastAsia="Calibri" w:hAnsi="Consolas" w:cs="Times New Roman"/>
-              </w:rPr>
-            </w:pPr>
-            <w:r>
-              <w:rPr>
-                <w:rFonts w:ascii="Consolas" w:eastAsia="Calibri" w:hAnsi="Consolas" w:cs="Times New Roman"/>
-              </w:rPr>
-              <w:t>There are two possible maximal distributions. Each of them contains two players.</w:t>
-            </w:r>
-          </w:p>
-          <w:p>
-            <w:pPr>
-              <w:spacing w:before="0" w:after="0"/>
-              <w:rPr>
-                <w:rFonts w:ascii="Consolas" w:eastAsia="Calibri" w:hAnsi="Consolas" w:cs="Times New Roman"/>
+              <w:spacing w:before="0"/>
+            </w:pPr>
+            <w:r>
+              <w:t xml:space="preserve">There are two maximal distributions and each of them holds </w:t>
+            </w:r>
+            <w:r>
+              <w:t>2</w:t>
+            </w:r>
+            <w:r>
+              <w:t xml:space="preserve"> </w:t>
+            </w:r>
+            <w:r>
+              <w:t xml:space="preserve">couples of </w:t>
+            </w:r>
+            <w:r>
+              <w:t>players:</w:t>
+            </w:r>
+          </w:p>
+          <w:p>
+            <w:pPr>
+              <w:spacing w:before="0" w:after="0"/>
+              <w:jc w:val="center"/>
+              <w:rPr>
+                <w:rFonts w:ascii="Consolas" w:eastAsia="Calibri" w:hAnsi="Consolas" w:cs="Times New Roman"/>
+                <w:lang w:val="bg-BG"/>
               </w:rPr>
             </w:pPr>
             <w:r>
@@ -763,18 +896,10 @@
                 <w:noProof/>
               </w:rPr>
               <w:drawing>
-                <wp:anchor distT="0" distB="0" distL="114300" distR="114300" simplePos="0" relativeHeight="251658240" behindDoc="0" locked="0" layoutInCell="1" allowOverlap="1" wp14:anchorId="3D9ECABB" wp14:editId="0FD44B97">
-                  <wp:simplePos x="0" y="0"/>
-                  <wp:positionH relativeFrom="column">
-                    <wp:posOffset>106045</wp:posOffset>
-                  </wp:positionH>
-                  <wp:positionV relativeFrom="paragraph">
-                    <wp:posOffset>168275</wp:posOffset>
-                  </wp:positionV>
-                  <wp:extent cx="1952625" cy="1266825"/>
-                  <wp:effectExtent l="0" t="0" r="9525" b="9525"/>
-                  <wp:wrapSquare wrapText="bothSides"/>
-                  <wp:docPr id="6" name="Picture 6" descr="E:\Soft Uni\Soft Uni Problems\problem 10 new\Problem 10 Tennis\Test01-2.png"/>
+                <wp:inline distT="0" distB="0" distL="0" distR="0" wp14:anchorId="6AAD9A8C" wp14:editId="210ED83C">
+                  <wp:extent cx="1609479" cy="1092200"/>
+                  <wp:effectExtent l="0" t="0" r="0" b="0"/>
+                  <wp:docPr id="5" name="Picture 5"/>
                   <wp:cNvGraphicFramePr>
                     <a:graphicFrameLocks xmlns:a="http://schemas.openxmlformats.org/drawingml/2006/main" noChangeAspect="1"/>
                   </wp:cNvGraphicFramePr>
@@ -782,13 +907,13 @@
                     <a:graphicData uri="http://schemas.openxmlformats.org/drawingml/2006/picture">
                       <pic:pic xmlns:pic="http://schemas.openxmlformats.org/drawingml/2006/picture">
                         <pic:nvPicPr>
-                          <pic:cNvPr id="0" name="Picture 2" descr="E:\Soft Uni\Soft Uni Problems\problem 10 new\Problem 10 Tennis\Test01-2.png"/>
+                          <pic:cNvPr id="0" name="Picture 2"/>
                           <pic:cNvPicPr>
                             <a:picLocks noChangeAspect="1" noChangeArrowheads="1"/>
                           </pic:cNvPicPr>
                         </pic:nvPicPr>
                         <pic:blipFill>
-                          <a:blip r:embed="rId8">
+                          <a:blip r:embed="rId8" cstate="print">
                             <a:extLst>
                               <a:ext uri="{28A0092B-C50C-407E-A947-70E740481C1C}">
                                 <a14:useLocalDpi xmlns:a14="http://schemas.microsoft.com/office/drawing/2010/main" val="0"/>
@@ -803,54 +928,36 @@
                         <pic:spPr bwMode="auto">
                           <a:xfrm>
                             <a:off x="0" y="0"/>
-                            <a:ext cx="1952625" cy="1266825"/>
+                            <a:ext cx="1620486" cy="1099669"/>
                           </a:xfrm>
                           <a:prstGeom prst="rect">
                             <a:avLst/>
                           </a:prstGeom>
                           <a:noFill/>
-                          <a:ln>
-                            <a:noFill/>
-                          </a:ln>
                         </pic:spPr>
                       </pic:pic>
                     </a:graphicData>
                   </a:graphic>
-                  <wp14:sizeRelH relativeFrom="page">
-                    <wp14:pctWidth>0</wp14:pctWidth>
-                  </wp14:sizeRelH>
-                  <wp14:sizeRelV relativeFrom="page">
-                    <wp14:pctHeight>0</wp14:pctHeight>
-                  </wp14:sizeRelV>
-                </wp:anchor>
+                </wp:inline>
               </w:drawing>
             </w:r>
-          </w:p>
-          <w:p>
-            <w:pPr>
-              <w:spacing w:before="0" w:after="0"/>
-              <w:rPr>
-                <w:rFonts w:ascii="Consolas" w:eastAsia="Calibri" w:hAnsi="Consolas" w:cs="Times New Roman"/>
-              </w:rPr>
-            </w:pPr>
+            <w:r>
+              <w:rPr>
+                <w:rFonts w:ascii="Consolas" w:eastAsia="Calibri" w:hAnsi="Consolas" w:cs="Times New Roman"/>
+                <w:lang w:val="bg-BG"/>
+              </w:rPr>
+              <w:t xml:space="preserve">   </w:t>
+            </w:r>
             <w:r>
               <w:rPr>
                 <w:rFonts w:ascii="Consolas" w:eastAsia="Calibri" w:hAnsi="Consolas" w:cs="Times New Roman"/>
                 <w:noProof/>
               </w:rPr>
               <w:drawing>
-                <wp:anchor distT="0" distB="0" distL="114300" distR="114300" simplePos="0" relativeHeight="251659264" behindDoc="0" locked="0" layoutInCell="1" allowOverlap="1" wp14:anchorId="6A8B8860" wp14:editId="05FBB6A0">
-                  <wp:simplePos x="0" y="0"/>
-                  <wp:positionH relativeFrom="column">
-                    <wp:posOffset>1905</wp:posOffset>
-                  </wp:positionH>
-                  <wp:positionV relativeFrom="paragraph">
-                    <wp:posOffset>4445</wp:posOffset>
-                  </wp:positionV>
-                  <wp:extent cx="1866900" cy="1266825"/>
-                  <wp:effectExtent l="0" t="0" r="0" b="9525"/>
-                  <wp:wrapSquare wrapText="bothSides"/>
-                  <wp:docPr id="7" name="Picture 7" descr="E:\Soft Uni\Soft Uni Problems\problem 10 new\Problem 10 Tennis\Test01-1.png"/>
+                <wp:inline distT="0" distB="0" distL="0" distR="0" wp14:anchorId="518A3470" wp14:editId="3E0A80D5">
+                  <wp:extent cx="1595755" cy="1080596"/>
+                  <wp:effectExtent l="0" t="0" r="4445" b="5715"/>
+                  <wp:docPr id="8" name="Picture 8"/>
                   <wp:cNvGraphicFramePr>
                     <a:graphicFrameLocks xmlns:a="http://schemas.openxmlformats.org/drawingml/2006/main" noChangeAspect="1"/>
                   </wp:cNvGraphicFramePr>
@@ -858,13 +965,13 @@
                     <a:graphicData uri="http://schemas.openxmlformats.org/drawingml/2006/picture">
                       <pic:pic xmlns:pic="http://schemas.openxmlformats.org/drawingml/2006/picture">
                         <pic:nvPicPr>
-                          <pic:cNvPr id="0" name="Picture 1" descr="E:\Soft Uni\Soft Uni Problems\problem 10 new\Problem 10 Tennis\Test01-1.png"/>
+                          <pic:cNvPr id="0" name="Picture 3"/>
                           <pic:cNvPicPr>
                             <a:picLocks noChangeAspect="1" noChangeArrowheads="1"/>
                           </pic:cNvPicPr>
                         </pic:nvPicPr>
                         <pic:blipFill>
-                          <a:blip r:embed="rId9">
+                          <a:blip r:embed="rId9" cstate="print">
                             <a:extLst>
                               <a:ext uri="{28A0092B-C50C-407E-A947-70E740481C1C}">
                                 <a14:useLocalDpi xmlns:a14="http://schemas.microsoft.com/office/drawing/2010/main" val="0"/>
@@ -879,26 +986,17 @@
                         <pic:spPr bwMode="auto">
                           <a:xfrm>
                             <a:off x="0" y="0"/>
-                            <a:ext cx="1866900" cy="1266825"/>
+                            <a:ext cx="1610657" cy="1090687"/>
                           </a:xfrm>
                           <a:prstGeom prst="rect">
                             <a:avLst/>
                           </a:prstGeom>
                           <a:noFill/>
-                          <a:ln>
-                            <a:noFill/>
-                          </a:ln>
                         </pic:spPr>
                       </pic:pic>
                     </a:graphicData>
                   </a:graphic>
-                  <wp14:sizeRelH relativeFrom="page">
-                    <wp14:pctWidth>0</wp14:pctWidth>
-                  </wp14:sizeRelH>
-                  <wp14:sizeRelV relativeFrom="page">
-                    <wp14:pctHeight>0</wp14:pctHeight>
-                  </wp14:sizeRelV>
-                </wp:anchor>
+                </wp:inline>
               </w:drawing>
             </w:r>
           </w:p>
@@ -909,7 +1007,8 @@
     <w:tbl>
       <w:tblPr>
         <w:tblStyle w:val="TableGrid"/>
-        <w:tblW w:w="10615" w:type="dxa"/>
+        <w:tblW w:w="10530" w:type="dxa"/>
+        <w:tblInd w:w="85" w:type="dxa"/>
         <w:tblLayout w:type="fixed"/>
         <w:tblCellMar>
           <w:top w:w="57" w:type="dxa"/>
@@ -920,14 +1019,14 @@
         <w:tblLook w:val="04A0" w:firstRow="1" w:lastRow="0" w:firstColumn="1" w:lastColumn="0" w:noHBand="0" w:noVBand="1"/>
       </w:tblPr>
       <w:tblGrid>
-        <w:gridCol w:w="2245"/>
+        <w:gridCol w:w="2160"/>
         <w:gridCol w:w="1080"/>
         <w:gridCol w:w="7290"/>
       </w:tblGrid>
       <w:tr>
         <w:tc>
           <w:tcPr>
-            <w:tcW w:w="2245" w:type="dxa"/>
+            <w:tcW w:w="2160" w:type="dxa"/>
             <w:shd w:val="clear" w:color="auto" w:fill="D9D9D9"/>
           </w:tcPr>
           <w:p>
@@ -987,7 +1086,7 @@
                 <w:rFonts w:ascii="Calibri" w:eastAsia="Calibri" w:hAnsi="Calibri" w:cs="Times New Roman"/>
                 <w:b/>
               </w:rPr>
-              <w:t>Explanation</w:t>
+              <w:t>Explanations</w:t>
             </w:r>
           </w:p>
         </w:tc>
@@ -998,33 +1097,37 @@
         </w:trPr>
         <w:tc>
           <w:tcPr>
-            <w:tcW w:w="2245" w:type="dxa"/>
+            <w:tcW w:w="2160" w:type="dxa"/>
           </w:tcPr>
           <w:p>
             <w:pPr>
               <w:spacing w:before="0" w:after="0"/>
               <w:rPr>
                 <w:rFonts w:ascii="Consolas" w:eastAsia="Calibri" w:hAnsi="Consolas" w:cs="Times New Roman"/>
-              </w:rPr>
-            </w:pPr>
-            <w:r>
-              <w:rPr>
-                <w:rFonts w:ascii="Consolas" w:eastAsia="Calibri" w:hAnsi="Consolas" w:cs="Times New Roman"/>
+                <w:noProof/>
+              </w:rPr>
+            </w:pPr>
+            <w:r>
+              <w:rPr>
+                <w:rFonts w:ascii="Consolas" w:eastAsia="Calibri" w:hAnsi="Consolas" w:cs="Times New Roman"/>
+                <w:noProof/>
               </w:rPr>
               <w:lastRenderedPageBreak/>
-              <w:t xml:space="preserve">People: </w:t>
-            </w:r>
-          </w:p>
-          <w:p>
-            <w:pPr>
-              <w:spacing w:before="0" w:after="0"/>
-              <w:rPr>
-                <w:rFonts w:ascii="Consolas" w:eastAsia="Calibri" w:hAnsi="Consolas" w:cs="Times New Roman"/>
-              </w:rPr>
-            </w:pPr>
-            <w:r>
-              <w:rPr>
-                <w:rFonts w:ascii="Consolas" w:eastAsia="Calibri" w:hAnsi="Consolas" w:cs="Times New Roman"/>
+              <w:t>People:</w:t>
+            </w:r>
+          </w:p>
+          <w:p>
+            <w:pPr>
+              <w:spacing w:before="0" w:after="0"/>
+              <w:rPr>
+                <w:rFonts w:ascii="Consolas" w:eastAsia="Calibri" w:hAnsi="Consolas" w:cs="Times New Roman"/>
+                <w:noProof/>
+              </w:rPr>
+            </w:pPr>
+            <w:r>
+              <w:rPr>
+                <w:rFonts w:ascii="Consolas" w:eastAsia="Calibri" w:hAnsi="Consolas" w:cs="Times New Roman"/>
+                <w:noProof/>
               </w:rPr>
               <w:t>Pesho</w:t>
             </w:r>
@@ -1034,11 +1137,13 @@
               <w:spacing w:before="0" w:after="0"/>
               <w:rPr>
                 <w:rFonts w:ascii="Consolas" w:eastAsia="Calibri" w:hAnsi="Consolas" w:cs="Times New Roman"/>
-              </w:rPr>
-            </w:pPr>
-            <w:r>
-              <w:rPr>
-                <w:rFonts w:ascii="Consolas" w:eastAsia="Calibri" w:hAnsi="Consolas" w:cs="Times New Roman"/>
+                <w:noProof/>
+              </w:rPr>
+            </w:pPr>
+            <w:r>
+              <w:rPr>
+                <w:rFonts w:ascii="Consolas" w:eastAsia="Calibri" w:hAnsi="Consolas" w:cs="Times New Roman"/>
+                <w:noProof/>
               </w:rPr>
               <w:t>Maria</w:t>
             </w:r>
@@ -1048,11 +1153,13 @@
               <w:spacing w:before="0" w:after="0"/>
               <w:rPr>
                 <w:rFonts w:ascii="Consolas" w:eastAsia="Calibri" w:hAnsi="Consolas" w:cs="Times New Roman"/>
-              </w:rPr>
-            </w:pPr>
-            <w:r>
-              <w:rPr>
-                <w:rFonts w:ascii="Consolas" w:eastAsia="Calibri" w:hAnsi="Consolas" w:cs="Times New Roman"/>
+                <w:noProof/>
+              </w:rPr>
+            </w:pPr>
+            <w:r>
+              <w:rPr>
+                <w:rFonts w:ascii="Consolas" w:eastAsia="Calibri" w:hAnsi="Consolas" w:cs="Times New Roman"/>
+                <w:noProof/>
               </w:rPr>
               <w:t>Ivan</w:t>
             </w:r>
@@ -1062,11 +1169,13 @@
               <w:spacing w:before="0" w:after="0"/>
               <w:rPr>
                 <w:rFonts w:ascii="Consolas" w:eastAsia="Calibri" w:hAnsi="Consolas" w:cs="Times New Roman"/>
-              </w:rPr>
-            </w:pPr>
-            <w:r>
-              <w:rPr>
-                <w:rFonts w:ascii="Consolas" w:eastAsia="Calibri" w:hAnsi="Consolas" w:cs="Times New Roman"/>
+                <w:noProof/>
+              </w:rPr>
+            </w:pPr>
+            <w:r>
+              <w:rPr>
+                <w:rFonts w:ascii="Consolas" w:eastAsia="Calibri" w:hAnsi="Consolas" w:cs="Times New Roman"/>
+                <w:noProof/>
               </w:rPr>
               <w:t>Gosho</w:t>
             </w:r>
@@ -1076,11 +1185,13 @@
               <w:spacing w:before="0" w:after="0"/>
               <w:rPr>
                 <w:rFonts w:ascii="Consolas" w:eastAsia="Calibri" w:hAnsi="Consolas" w:cs="Times New Roman"/>
-              </w:rPr>
-            </w:pPr>
-            <w:r>
-              <w:rPr>
-                <w:rFonts w:ascii="Consolas" w:eastAsia="Calibri" w:hAnsi="Consolas" w:cs="Times New Roman"/>
+                <w:noProof/>
+              </w:rPr>
+            </w:pPr>
+            <w:r>
+              <w:rPr>
+                <w:rFonts w:ascii="Consolas" w:eastAsia="Calibri" w:hAnsi="Consolas" w:cs="Times New Roman"/>
+                <w:noProof/>
               </w:rPr>
               <w:t>Penka</w:t>
             </w:r>
@@ -1090,11 +1201,13 @@
               <w:spacing w:before="0" w:after="0"/>
               <w:rPr>
                 <w:rFonts w:ascii="Consolas" w:eastAsia="Calibri" w:hAnsi="Consolas" w:cs="Times New Roman"/>
-              </w:rPr>
-            </w:pPr>
-            <w:r>
-              <w:rPr>
-                <w:rFonts w:ascii="Consolas" w:eastAsia="Calibri" w:hAnsi="Consolas" w:cs="Times New Roman"/>
+                <w:noProof/>
+              </w:rPr>
+            </w:pPr>
+            <w:r>
+              <w:rPr>
+                <w:rFonts w:ascii="Consolas" w:eastAsia="Calibri" w:hAnsi="Consolas" w:cs="Times New Roman"/>
+                <w:noProof/>
               </w:rPr>
               <w:t>Kiril</w:t>
             </w:r>
@@ -1104,11 +1217,13 @@
               <w:spacing w:before="0" w:after="0"/>
               <w:rPr>
                 <w:rFonts w:ascii="Consolas" w:eastAsia="Calibri" w:hAnsi="Consolas" w:cs="Times New Roman"/>
-              </w:rPr>
-            </w:pPr>
-            <w:r>
-              <w:rPr>
-                <w:rFonts w:ascii="Consolas" w:eastAsia="Calibri" w:hAnsi="Consolas" w:cs="Times New Roman"/>
+                <w:noProof/>
+              </w:rPr>
+            </w:pPr>
+            <w:r>
+              <w:rPr>
+                <w:rFonts w:ascii="Consolas" w:eastAsia="Calibri" w:hAnsi="Consolas" w:cs="Times New Roman"/>
+                <w:noProof/>
               </w:rPr>
               <w:t>Doncho</w:t>
             </w:r>
@@ -1118,11 +1233,13 @@
               <w:spacing w:before="0" w:after="0"/>
               <w:rPr>
                 <w:rFonts w:ascii="Consolas" w:eastAsia="Calibri" w:hAnsi="Consolas" w:cs="Times New Roman"/>
-              </w:rPr>
-            </w:pPr>
-            <w:r>
-              <w:rPr>
-                <w:rFonts w:ascii="Consolas" w:eastAsia="Calibri" w:hAnsi="Consolas" w:cs="Times New Roman"/>
+                <w:noProof/>
+              </w:rPr>
+            </w:pPr>
+            <w:r>
+              <w:rPr>
+                <w:rFonts w:ascii="Consolas" w:eastAsia="Calibri" w:hAnsi="Consolas" w:cs="Times New Roman"/>
+                <w:noProof/>
               </w:rPr>
               <w:t>Asen</w:t>
             </w:r>
@@ -1132,197 +1249,157 @@
               <w:spacing w:before="0" w:after="0"/>
               <w:rPr>
                 <w:rFonts w:ascii="Consolas" w:eastAsia="Calibri" w:hAnsi="Consolas" w:cs="Times New Roman"/>
-              </w:rPr>
-            </w:pPr>
-            <w:r>
-              <w:rPr>
-                <w:rFonts w:ascii="Consolas" w:eastAsia="Calibri" w:hAnsi="Consolas" w:cs="Times New Roman"/>
-              </w:rPr>
-              <w:t xml:space="preserve">Connections: </w:t>
-            </w:r>
-          </w:p>
-          <w:p>
-            <w:pPr>
-              <w:spacing w:before="0" w:after="0"/>
-              <w:rPr>
-                <w:rFonts w:ascii="Consolas" w:eastAsia="Calibri" w:hAnsi="Consolas" w:cs="Times New Roman"/>
-              </w:rPr>
-            </w:pPr>
-            <w:r>
-              <w:rPr>
-                <w:rFonts w:ascii="Consolas" w:eastAsia="Calibri" w:hAnsi="Consolas" w:cs="Times New Roman"/>
-              </w:rPr>
-              <w:t xml:space="preserve">Pesho </w:t>
-            </w:r>
-            <w:r>
-              <w:rPr>
-                <w:rFonts w:ascii="Consolas" w:eastAsia="Calibri" w:hAnsi="Consolas" w:cs="Times New Roman"/>
-              </w:rPr>
-              <w:t>-</w:t>
-            </w:r>
-            <w:r>
-              <w:rPr>
-                <w:rFonts w:ascii="Consolas" w:eastAsia="Calibri" w:hAnsi="Consolas" w:cs="Times New Roman"/>
-              </w:rPr>
-              <w:t xml:space="preserve"> </w:t>
-            </w:r>
-            <w:r>
-              <w:rPr>
-                <w:rFonts w:ascii="Consolas" w:eastAsia="Calibri" w:hAnsi="Consolas" w:cs="Times New Roman"/>
-              </w:rPr>
-              <w:t>Maria</w:t>
-            </w:r>
-          </w:p>
-          <w:p>
-            <w:pPr>
-              <w:spacing w:before="0" w:after="0"/>
-              <w:rPr>
-                <w:rFonts w:ascii="Consolas" w:eastAsia="Calibri" w:hAnsi="Consolas" w:cs="Times New Roman"/>
-              </w:rPr>
-            </w:pPr>
-            <w:r>
-              <w:rPr>
-                <w:rFonts w:ascii="Consolas" w:eastAsia="Calibri" w:hAnsi="Consolas" w:cs="Times New Roman"/>
-              </w:rPr>
-              <w:t>Maria -</w:t>
-            </w:r>
-            <w:r>
-              <w:rPr>
-                <w:rFonts w:ascii="Consolas" w:eastAsia="Calibri" w:hAnsi="Consolas" w:cs="Times New Roman"/>
-              </w:rPr>
-              <w:t xml:space="preserve"> Ivan</w:t>
-            </w:r>
-          </w:p>
-          <w:p>
-            <w:pPr>
-              <w:spacing w:before="0" w:after="0"/>
-              <w:rPr>
-                <w:rFonts w:ascii="Consolas" w:eastAsia="Calibri" w:hAnsi="Consolas" w:cs="Times New Roman"/>
-              </w:rPr>
-            </w:pPr>
-            <w:r>
-              <w:rPr>
-                <w:rFonts w:ascii="Consolas" w:eastAsia="Calibri" w:hAnsi="Consolas" w:cs="Times New Roman"/>
-              </w:rPr>
-              <w:t>Ivan -</w:t>
-            </w:r>
-            <w:r>
-              <w:rPr>
-                <w:rFonts w:ascii="Consolas" w:eastAsia="Calibri" w:hAnsi="Consolas" w:cs="Times New Roman"/>
-              </w:rPr>
-              <w:t xml:space="preserve"> Gosho</w:t>
-            </w:r>
-          </w:p>
-          <w:p>
-            <w:pPr>
-              <w:spacing w:before="0" w:after="0"/>
-              <w:rPr>
-                <w:rFonts w:ascii="Consolas" w:eastAsia="Calibri" w:hAnsi="Consolas" w:cs="Times New Roman"/>
-              </w:rPr>
-            </w:pPr>
-            <w:r>
-              <w:rPr>
-                <w:rFonts w:ascii="Consolas" w:eastAsia="Calibri" w:hAnsi="Consolas" w:cs="Times New Roman"/>
-              </w:rPr>
-              <w:t>Gosho -</w:t>
-            </w:r>
-            <w:r>
-              <w:rPr>
-                <w:rFonts w:ascii="Consolas" w:eastAsia="Calibri" w:hAnsi="Consolas" w:cs="Times New Roman"/>
-              </w:rPr>
-              <w:t xml:space="preserve"> Penka</w:t>
-            </w:r>
-          </w:p>
-          <w:p>
-            <w:pPr>
-              <w:spacing w:before="0" w:after="0"/>
-              <w:rPr>
-                <w:rFonts w:ascii="Consolas" w:eastAsia="Calibri" w:hAnsi="Consolas" w:cs="Times New Roman"/>
-              </w:rPr>
-            </w:pPr>
-            <w:r>
-              <w:rPr>
-                <w:rFonts w:ascii="Consolas" w:eastAsia="Calibri" w:hAnsi="Consolas" w:cs="Times New Roman"/>
-              </w:rPr>
-              <w:t>Penka -</w:t>
-            </w:r>
-            <w:r>
-              <w:rPr>
-                <w:rFonts w:ascii="Consolas" w:eastAsia="Calibri" w:hAnsi="Consolas" w:cs="Times New Roman"/>
-              </w:rPr>
-              <w:t xml:space="preserve"> Pesho</w:t>
-            </w:r>
-          </w:p>
-          <w:p>
-            <w:pPr>
-              <w:spacing w:before="0" w:after="0"/>
-              <w:rPr>
-                <w:rFonts w:ascii="Consolas" w:eastAsia="Calibri" w:hAnsi="Consolas" w:cs="Times New Roman"/>
-              </w:rPr>
-            </w:pPr>
-            <w:r>
-              <w:rPr>
-                <w:rFonts w:ascii="Consolas" w:eastAsia="Calibri" w:hAnsi="Consolas" w:cs="Times New Roman"/>
-              </w:rPr>
-              <w:t>Gosho -</w:t>
-            </w:r>
-            <w:r>
-              <w:rPr>
-                <w:rFonts w:ascii="Consolas" w:eastAsia="Calibri" w:hAnsi="Consolas" w:cs="Times New Roman"/>
-              </w:rPr>
-              <w:t xml:space="preserve"> Kiril</w:t>
-            </w:r>
-          </w:p>
-          <w:p>
-            <w:pPr>
-              <w:spacing w:before="0" w:after="0"/>
-              <w:rPr>
-                <w:rFonts w:ascii="Consolas" w:eastAsia="Calibri" w:hAnsi="Consolas" w:cs="Times New Roman"/>
-              </w:rPr>
-            </w:pPr>
-            <w:r>
-              <w:rPr>
-                <w:rFonts w:ascii="Consolas" w:eastAsia="Calibri" w:hAnsi="Consolas" w:cs="Times New Roman"/>
-              </w:rPr>
-              <w:t>Kiril -</w:t>
-            </w:r>
-            <w:r>
-              <w:rPr>
-                <w:rFonts w:ascii="Consolas" w:eastAsia="Calibri" w:hAnsi="Consolas" w:cs="Times New Roman"/>
-              </w:rPr>
-              <w:t xml:space="preserve"> Doncho</w:t>
-            </w:r>
-          </w:p>
-          <w:p>
-            <w:pPr>
-              <w:spacing w:before="0" w:after="0"/>
-              <w:rPr>
-                <w:rFonts w:ascii="Consolas" w:eastAsia="Calibri" w:hAnsi="Consolas" w:cs="Times New Roman"/>
-              </w:rPr>
-            </w:pPr>
-            <w:r>
-              <w:rPr>
-                <w:rFonts w:ascii="Consolas" w:eastAsia="Calibri" w:hAnsi="Consolas" w:cs="Times New Roman"/>
-              </w:rPr>
-              <w:t>Doncho -</w:t>
-            </w:r>
-            <w:r>
-              <w:rPr>
-                <w:rFonts w:ascii="Consolas" w:eastAsia="Calibri" w:hAnsi="Consolas" w:cs="Times New Roman"/>
-              </w:rPr>
-              <w:t xml:space="preserve"> Asen</w:t>
-            </w:r>
-          </w:p>
-          <w:p>
-            <w:pPr>
-              <w:spacing w:before="0" w:after="0"/>
-              <w:rPr>
-                <w:rFonts w:ascii="Consolas" w:eastAsia="Calibri" w:hAnsi="Consolas" w:cs="Times New Roman"/>
-              </w:rPr>
-            </w:pPr>
-            <w:r>
-              <w:rPr>
-                <w:rFonts w:ascii="Consolas" w:eastAsia="Calibri" w:hAnsi="Consolas" w:cs="Times New Roman"/>
+                <w:noProof/>
+              </w:rPr>
+            </w:pPr>
+            <w:r>
+              <w:rPr>
+                <w:rFonts w:ascii="Consolas" w:eastAsia="Calibri" w:hAnsi="Consolas" w:cs="Times New Roman"/>
+                <w:noProof/>
+              </w:rPr>
+              <w:t>Connections:</w:t>
+            </w:r>
+          </w:p>
+          <w:p>
+            <w:pPr>
+              <w:spacing w:before="0" w:after="0"/>
+              <w:rPr>
+                <w:rFonts w:ascii="Consolas" w:eastAsia="Calibri" w:hAnsi="Consolas" w:cs="Times New Roman"/>
+                <w:noProof/>
+              </w:rPr>
+            </w:pPr>
+            <w:r>
+              <w:rPr>
+                <w:rFonts w:ascii="Consolas" w:eastAsia="Calibri" w:hAnsi="Consolas" w:cs="Times New Roman"/>
+                <w:noProof/>
+              </w:rPr>
+              <w:t>Pesho - Maria</w:t>
+            </w:r>
+          </w:p>
+          <w:p>
+            <w:pPr>
+              <w:spacing w:before="0" w:after="0"/>
+              <w:rPr>
+                <w:rFonts w:ascii="Consolas" w:eastAsia="Calibri" w:hAnsi="Consolas" w:cs="Times New Roman"/>
+                <w:noProof/>
+              </w:rPr>
+            </w:pPr>
+            <w:r>
+              <w:rPr>
+                <w:rFonts w:ascii="Consolas" w:eastAsia="Calibri" w:hAnsi="Consolas" w:cs="Times New Roman"/>
+                <w:noProof/>
+              </w:rPr>
+              <w:t>Maria - Ivan</w:t>
+            </w:r>
+          </w:p>
+          <w:p>
+            <w:pPr>
+              <w:spacing w:before="0" w:after="0"/>
+              <w:rPr>
+                <w:rFonts w:ascii="Consolas" w:eastAsia="Calibri" w:hAnsi="Consolas" w:cs="Times New Roman"/>
+                <w:noProof/>
+              </w:rPr>
+            </w:pPr>
+            <w:r>
+              <w:rPr>
+                <w:rFonts w:ascii="Consolas" w:eastAsia="Calibri" w:hAnsi="Consolas" w:cs="Times New Roman"/>
+                <w:noProof/>
+              </w:rPr>
+              <w:t>Ivan - Gosho</w:t>
+            </w:r>
+          </w:p>
+          <w:p>
+            <w:pPr>
+              <w:spacing w:before="0" w:after="0"/>
+              <w:rPr>
+                <w:rFonts w:ascii="Consolas" w:eastAsia="Calibri" w:hAnsi="Consolas" w:cs="Times New Roman"/>
+                <w:noProof/>
+              </w:rPr>
+            </w:pPr>
+            <w:r>
+              <w:rPr>
+                <w:rFonts w:ascii="Consolas" w:eastAsia="Calibri" w:hAnsi="Consolas" w:cs="Times New Roman"/>
+                <w:noProof/>
+              </w:rPr>
+              <w:t>Gosho - Penka</w:t>
+            </w:r>
+          </w:p>
+          <w:p>
+            <w:pPr>
+              <w:spacing w:before="0" w:after="0"/>
+              <w:rPr>
+                <w:rFonts w:ascii="Consolas" w:eastAsia="Calibri" w:hAnsi="Consolas" w:cs="Times New Roman"/>
+                <w:noProof/>
+              </w:rPr>
+            </w:pPr>
+            <w:r>
+              <w:rPr>
+                <w:rFonts w:ascii="Consolas" w:eastAsia="Calibri" w:hAnsi="Consolas" w:cs="Times New Roman"/>
+                <w:noProof/>
+              </w:rPr>
+              <w:t>Penka - Pesho</w:t>
+            </w:r>
+          </w:p>
+          <w:p>
+            <w:pPr>
+              <w:spacing w:before="0" w:after="0"/>
+              <w:rPr>
+                <w:rFonts w:ascii="Consolas" w:eastAsia="Calibri" w:hAnsi="Consolas" w:cs="Times New Roman"/>
+                <w:noProof/>
+              </w:rPr>
+            </w:pPr>
+            <w:r>
+              <w:rPr>
+                <w:rFonts w:ascii="Consolas" w:eastAsia="Calibri" w:hAnsi="Consolas" w:cs="Times New Roman"/>
+                <w:noProof/>
+              </w:rPr>
+              <w:t>Gosho - Kiril</w:t>
+            </w:r>
+          </w:p>
+          <w:p>
+            <w:pPr>
+              <w:spacing w:before="0" w:after="0"/>
+              <w:rPr>
+                <w:rFonts w:ascii="Consolas" w:eastAsia="Calibri" w:hAnsi="Consolas" w:cs="Times New Roman"/>
+                <w:noProof/>
+              </w:rPr>
+            </w:pPr>
+            <w:r>
+              <w:rPr>
+                <w:rFonts w:ascii="Consolas" w:eastAsia="Calibri" w:hAnsi="Consolas" w:cs="Times New Roman"/>
+                <w:noProof/>
+              </w:rPr>
+              <w:t>Kiril - Doncho</w:t>
+            </w:r>
+          </w:p>
+          <w:p>
+            <w:pPr>
+              <w:spacing w:before="0" w:after="0"/>
+              <w:rPr>
+                <w:rFonts w:ascii="Consolas" w:eastAsia="Calibri" w:hAnsi="Consolas" w:cs="Times New Roman"/>
+                <w:noProof/>
+              </w:rPr>
+            </w:pPr>
+            <w:r>
+              <w:rPr>
+                <w:rFonts w:ascii="Consolas" w:eastAsia="Calibri" w:hAnsi="Consolas" w:cs="Times New Roman"/>
+                <w:noProof/>
+              </w:rPr>
+              <w:t>Doncho - Asen</w:t>
+            </w:r>
+          </w:p>
+          <w:p>
+            <w:pPr>
+              <w:spacing w:before="0" w:after="0"/>
+              <w:rPr>
+                <w:rFonts w:ascii="Consolas" w:eastAsia="Calibri" w:hAnsi="Consolas" w:cs="Times New Roman"/>
+                <w:noProof/>
+              </w:rPr>
+            </w:pPr>
+            <w:r>
+              <w:rPr>
+                <w:rFonts w:ascii="Consolas" w:eastAsia="Calibri" w:hAnsi="Consolas" w:cs="Times New Roman"/>
+                <w:noProof/>
               </w:rPr>
               <w:t>END</w:t>
             </w:r>
@@ -1353,15 +1430,16 @@
           </w:tcPr>
           <w:p>
             <w:pPr>
-              <w:spacing w:before="0" w:after="0"/>
-              <w:rPr>
-                <w:rFonts w:ascii="Consolas" w:eastAsia="Calibri" w:hAnsi="Consolas" w:cs="Times New Roman"/>
-              </w:rPr>
-            </w:pPr>
-          </w:p>
-          <w:p>
-            <w:pPr>
-              <w:spacing w:before="0" w:after="0"/>
+              <w:spacing w:before="0"/>
+            </w:pPr>
+            <w:r>
+              <w:t>Sample distribution of players that have the maximal number of couples – 4:</w:t>
+            </w:r>
+          </w:p>
+          <w:p>
+            <w:pPr>
+              <w:spacing w:before="0" w:after="0"/>
+              <w:jc w:val="center"/>
               <w:rPr>
                 <w:rFonts w:ascii="Consolas" w:eastAsia="Calibri" w:hAnsi="Consolas" w:cs="Times New Roman"/>
               </w:rPr>
@@ -1372,10 +1450,10 @@
                 <w:noProof/>
               </w:rPr>
               <w:drawing>
-                <wp:inline distT="0" distB="0" distL="0" distR="0">
-                  <wp:extent cx="4514850" cy="1581150"/>
-                  <wp:effectExtent l="0" t="0" r="0" b="0"/>
-                  <wp:docPr id="10" name="Picture 10" descr="E:\Soft Uni\Soft Uni Problems\problem 10 new\Problem 10 Tennis\Test02-2.png"/>
+                <wp:inline distT="0" distB="0" distL="0" distR="0" wp14:anchorId="0CC45CC5" wp14:editId="6427A6FD">
+                  <wp:extent cx="4417695" cy="1350633"/>
+                  <wp:effectExtent l="0" t="0" r="1905" b="2540"/>
+                  <wp:docPr id="9" name="Picture 9"/>
                   <wp:cNvGraphicFramePr>
                     <a:graphicFrameLocks xmlns:a="http://schemas.openxmlformats.org/drawingml/2006/main" noChangeAspect="1"/>
                   </wp:cNvGraphicFramePr>
@@ -1383,13 +1461,13 @@
                     <a:graphicData uri="http://schemas.openxmlformats.org/drawingml/2006/picture">
                       <pic:pic xmlns:pic="http://schemas.openxmlformats.org/drawingml/2006/picture">
                         <pic:nvPicPr>
-                          <pic:cNvPr id="0" name="Picture 4" descr="E:\Soft Uni\Soft Uni Problems\problem 10 new\Problem 10 Tennis\Test02-2.png"/>
+                          <pic:cNvPr id="0" name="Picture 4"/>
                           <pic:cNvPicPr>
                             <a:picLocks noChangeAspect="1" noChangeArrowheads="1"/>
                           </pic:cNvPicPr>
                         </pic:nvPicPr>
                         <pic:blipFill>
-                          <a:blip r:embed="rId10">
+                          <a:blip r:embed="rId10" cstate="print">
                             <a:extLst>
                               <a:ext uri="{28A0092B-C50C-407E-A947-70E740481C1C}">
                                 <a14:useLocalDpi xmlns:a14="http://schemas.microsoft.com/office/drawing/2010/main" val="0"/>
@@ -1404,15 +1482,12 @@
                         <pic:spPr bwMode="auto">
                           <a:xfrm>
                             <a:off x="0" y="0"/>
-                            <a:ext cx="4514850" cy="1581150"/>
+                            <a:ext cx="4437781" cy="1356774"/>
                           </a:xfrm>
                           <a:prstGeom prst="rect">
                             <a:avLst/>
                           </a:prstGeom>
                           <a:noFill/>
-                          <a:ln>
-                            <a:noFill/>
-                          </a:ln>
                         </pic:spPr>
                       </pic:pic>
                     </a:graphicData>
@@ -1425,10 +1500,555 @@
       </w:tr>
     </w:tbl>
     <w:p/>
+    <w:tbl>
+      <w:tblPr>
+        <w:tblStyle w:val="TableGrid"/>
+        <w:tblW w:w="10530" w:type="dxa"/>
+        <w:tblInd w:w="85" w:type="dxa"/>
+        <w:tblLayout w:type="fixed"/>
+        <w:tblCellMar>
+          <w:top w:w="57" w:type="dxa"/>
+          <w:left w:w="85" w:type="dxa"/>
+          <w:bottom w:w="57" w:type="dxa"/>
+          <w:right w:w="85" w:type="dxa"/>
+        </w:tblCellMar>
+        <w:tblLook w:val="04A0" w:firstRow="1" w:lastRow="0" w:firstColumn="1" w:lastColumn="0" w:noHBand="0" w:noVBand="1"/>
+      </w:tblPr>
+      <w:tblGrid>
+        <w:gridCol w:w="2160"/>
+        <w:gridCol w:w="1080"/>
+        <w:gridCol w:w="7290"/>
+      </w:tblGrid>
+      <w:tr>
+        <w:tc>
+          <w:tcPr>
+            <w:tcW w:w="2160" w:type="dxa"/>
+            <w:shd w:val="clear" w:color="auto" w:fill="D9D9D9"/>
+          </w:tcPr>
+          <w:p>
+            <w:pPr>
+              <w:spacing w:before="0" w:after="0"/>
+              <w:rPr>
+                <w:rFonts w:ascii="Calibri" w:eastAsia="Calibri" w:hAnsi="Calibri" w:cs="Times New Roman"/>
+                <w:b/>
+              </w:rPr>
+            </w:pPr>
+            <w:r>
+              <w:rPr>
+                <w:rFonts w:ascii="Calibri" w:eastAsia="Calibri" w:hAnsi="Calibri" w:cs="Times New Roman"/>
+                <w:b/>
+              </w:rPr>
+              <w:t>Input</w:t>
+            </w:r>
+          </w:p>
+        </w:tc>
+        <w:tc>
+          <w:tcPr>
+            <w:tcW w:w="1080" w:type="dxa"/>
+            <w:shd w:val="clear" w:color="auto" w:fill="D9D9D9"/>
+          </w:tcPr>
+          <w:p>
+            <w:pPr>
+              <w:spacing w:before="0" w:after="0"/>
+              <w:rPr>
+                <w:rFonts w:ascii="Calibri" w:eastAsia="Calibri" w:hAnsi="Calibri" w:cs="Times New Roman"/>
+                <w:b/>
+              </w:rPr>
+            </w:pPr>
+            <w:r>
+              <w:rPr>
+                <w:rFonts w:ascii="Calibri" w:eastAsia="Calibri" w:hAnsi="Calibri" w:cs="Times New Roman"/>
+                <w:b/>
+              </w:rPr>
+              <w:t>Output</w:t>
+            </w:r>
+          </w:p>
+        </w:tc>
+        <w:tc>
+          <w:tcPr>
+            <w:tcW w:w="7290" w:type="dxa"/>
+            <w:shd w:val="clear" w:color="auto" w:fill="D9D9D9"/>
+          </w:tcPr>
+          <w:p>
+            <w:pPr>
+              <w:spacing w:before="0" w:after="0"/>
+              <w:rPr>
+                <w:rFonts w:ascii="Calibri" w:eastAsia="Calibri" w:hAnsi="Calibri" w:cs="Times New Roman"/>
+                <w:b/>
+              </w:rPr>
+            </w:pPr>
+            <w:r>
+              <w:rPr>
+                <w:rFonts w:ascii="Calibri" w:eastAsia="Calibri" w:hAnsi="Calibri" w:cs="Times New Roman"/>
+                <w:b/>
+              </w:rPr>
+              <w:t>Explanations</w:t>
+            </w:r>
+          </w:p>
+        </w:tc>
+      </w:tr>
+      <w:tr>
+        <w:trPr>
+          <w:trHeight w:val="4172"/>
+        </w:trPr>
+        <w:tc>
+          <w:tcPr>
+            <w:tcW w:w="2160" w:type="dxa"/>
+          </w:tcPr>
+          <w:p>
+            <w:pPr>
+              <w:spacing w:before="0" w:after="0"/>
+              <w:rPr>
+                <w:rFonts w:ascii="Consolas" w:eastAsia="Calibri" w:hAnsi="Consolas" w:cs="Times New Roman"/>
+                <w:noProof/>
+              </w:rPr>
+            </w:pPr>
+            <w:r>
+              <w:rPr>
+                <w:rFonts w:ascii="Consolas" w:eastAsia="Calibri" w:hAnsi="Consolas" w:cs="Times New Roman"/>
+                <w:noProof/>
+              </w:rPr>
+              <w:t>People:</w:t>
+            </w:r>
+          </w:p>
+          <w:p>
+            <w:pPr>
+              <w:spacing w:before="0" w:after="0"/>
+              <w:rPr>
+                <w:rFonts w:ascii="Consolas" w:eastAsia="Calibri" w:hAnsi="Consolas" w:cs="Times New Roman"/>
+                <w:noProof/>
+              </w:rPr>
+            </w:pPr>
+            <w:r>
+              <w:rPr>
+                <w:rFonts w:ascii="Consolas" w:eastAsia="Calibri" w:hAnsi="Consolas" w:cs="Times New Roman"/>
+                <w:noProof/>
+              </w:rPr>
+              <w:t>Go</w:t>
+            </w:r>
+          </w:p>
+          <w:p>
+            <w:pPr>
+              <w:spacing w:before="0" w:after="0"/>
+              <w:rPr>
+                <w:rFonts w:ascii="Consolas" w:eastAsia="Calibri" w:hAnsi="Consolas" w:cs="Times New Roman"/>
+                <w:noProof/>
+              </w:rPr>
+            </w:pPr>
+            <w:r>
+              <w:rPr>
+                <w:rFonts w:ascii="Consolas" w:eastAsia="Calibri" w:hAnsi="Consolas" w:cs="Times New Roman"/>
+                <w:noProof/>
+              </w:rPr>
+              <w:t>VB</w:t>
+            </w:r>
+          </w:p>
+          <w:p>
+            <w:pPr>
+              <w:spacing w:before="0" w:after="0"/>
+              <w:rPr>
+                <w:rFonts w:ascii="Consolas" w:eastAsia="Calibri" w:hAnsi="Consolas" w:cs="Times New Roman"/>
+                <w:noProof/>
+              </w:rPr>
+            </w:pPr>
+            <w:r>
+              <w:rPr>
+                <w:rFonts w:ascii="Consolas" w:eastAsia="Calibri" w:hAnsi="Consolas" w:cs="Times New Roman"/>
+                <w:noProof/>
+              </w:rPr>
+              <w:t>PHP</w:t>
+            </w:r>
+          </w:p>
+          <w:p>
+            <w:pPr>
+              <w:spacing w:before="0" w:after="0"/>
+              <w:rPr>
+                <w:rFonts w:ascii="Consolas" w:eastAsia="Calibri" w:hAnsi="Consolas" w:cs="Times New Roman"/>
+                <w:noProof/>
+              </w:rPr>
+            </w:pPr>
+            <w:r>
+              <w:rPr>
+                <w:rFonts w:ascii="Consolas" w:eastAsia="Calibri" w:hAnsi="Consolas" w:cs="Times New Roman"/>
+                <w:noProof/>
+              </w:rPr>
+              <w:t>JavaScript</w:t>
+            </w:r>
+          </w:p>
+          <w:p>
+            <w:pPr>
+              <w:spacing w:before="0" w:after="0"/>
+              <w:rPr>
+                <w:rFonts w:ascii="Consolas" w:eastAsia="Calibri" w:hAnsi="Consolas" w:cs="Times New Roman"/>
+                <w:noProof/>
+              </w:rPr>
+            </w:pPr>
+            <w:r>
+              <w:rPr>
+                <w:rFonts w:ascii="Consolas" w:eastAsia="Calibri" w:hAnsi="Consolas" w:cs="Times New Roman"/>
+                <w:noProof/>
+              </w:rPr>
+              <w:t>CSharp</w:t>
+            </w:r>
+          </w:p>
+          <w:p>
+            <w:pPr>
+              <w:spacing w:before="0" w:after="0"/>
+              <w:rPr>
+                <w:rFonts w:ascii="Consolas" w:eastAsia="Calibri" w:hAnsi="Consolas" w:cs="Times New Roman"/>
+                <w:noProof/>
+              </w:rPr>
+            </w:pPr>
+            <w:r>
+              <w:rPr>
+                <w:rFonts w:ascii="Consolas" w:eastAsia="Calibri" w:hAnsi="Consolas" w:cs="Times New Roman"/>
+                <w:noProof/>
+              </w:rPr>
+              <w:t>Ruby</w:t>
+            </w:r>
+          </w:p>
+          <w:p>
+            <w:pPr>
+              <w:spacing w:before="0" w:after="0"/>
+              <w:rPr>
+                <w:rFonts w:ascii="Consolas" w:eastAsia="Calibri" w:hAnsi="Consolas" w:cs="Times New Roman"/>
+                <w:noProof/>
+              </w:rPr>
+            </w:pPr>
+            <w:r>
+              <w:rPr>
+                <w:rFonts w:ascii="Consolas" w:eastAsia="Calibri" w:hAnsi="Consolas" w:cs="Times New Roman"/>
+                <w:noProof/>
+              </w:rPr>
+              <w:t>Java</w:t>
+            </w:r>
+          </w:p>
+          <w:p>
+            <w:pPr>
+              <w:spacing w:before="0" w:after="0"/>
+              <w:rPr>
+                <w:rFonts w:ascii="Consolas" w:eastAsia="Calibri" w:hAnsi="Consolas" w:cs="Times New Roman"/>
+                <w:noProof/>
+              </w:rPr>
+            </w:pPr>
+            <w:r>
+              <w:rPr>
+                <w:rFonts w:ascii="Consolas" w:eastAsia="Calibri" w:hAnsi="Consolas" w:cs="Times New Roman"/>
+                <w:noProof/>
+              </w:rPr>
+              <w:t>SQL</w:t>
+            </w:r>
+          </w:p>
+          <w:p>
+            <w:pPr>
+              <w:spacing w:before="0" w:after="0"/>
+              <w:rPr>
+                <w:rFonts w:ascii="Consolas" w:eastAsia="Calibri" w:hAnsi="Consolas" w:cs="Times New Roman"/>
+                <w:noProof/>
+              </w:rPr>
+            </w:pPr>
+            <w:r>
+              <w:rPr>
+                <w:rFonts w:ascii="Consolas" w:eastAsia="Calibri" w:hAnsi="Consolas" w:cs="Times New Roman"/>
+                <w:noProof/>
+              </w:rPr>
+              <w:t>Python</w:t>
+            </w:r>
+          </w:p>
+          <w:p>
+            <w:pPr>
+              <w:spacing w:before="0" w:after="0"/>
+              <w:rPr>
+                <w:rFonts w:ascii="Consolas" w:eastAsia="Calibri" w:hAnsi="Consolas" w:cs="Times New Roman"/>
+                <w:noProof/>
+              </w:rPr>
+            </w:pPr>
+            <w:r>
+              <w:rPr>
+                <w:rFonts w:ascii="Consolas" w:eastAsia="Calibri" w:hAnsi="Consolas" w:cs="Times New Roman"/>
+                <w:noProof/>
+              </w:rPr>
+              <w:t>Basic</w:t>
+            </w:r>
+          </w:p>
+          <w:p>
+            <w:pPr>
+              <w:spacing w:before="0" w:after="0"/>
+              <w:rPr>
+                <w:rFonts w:ascii="Consolas" w:eastAsia="Calibri" w:hAnsi="Consolas" w:cs="Times New Roman"/>
+                <w:noProof/>
+              </w:rPr>
+            </w:pPr>
+            <w:r>
+              <w:rPr>
+                <w:rFonts w:ascii="Consolas" w:eastAsia="Calibri" w:hAnsi="Consolas" w:cs="Times New Roman"/>
+                <w:noProof/>
+              </w:rPr>
+              <w:t>Connections:</w:t>
+            </w:r>
+          </w:p>
+          <w:p>
+            <w:pPr>
+              <w:spacing w:before="0" w:after="0"/>
+              <w:rPr>
+                <w:rFonts w:ascii="Consolas" w:eastAsia="Calibri" w:hAnsi="Consolas" w:cs="Times New Roman"/>
+                <w:noProof/>
+              </w:rPr>
+            </w:pPr>
+            <w:r>
+              <w:rPr>
+                <w:rFonts w:ascii="Consolas" w:eastAsia="Calibri" w:hAnsi="Consolas" w:cs="Times New Roman"/>
+                <w:noProof/>
+              </w:rPr>
+              <w:t>Go - PHP</w:t>
+            </w:r>
+          </w:p>
+          <w:p>
+            <w:pPr>
+              <w:spacing w:before="0" w:after="0"/>
+              <w:rPr>
+                <w:rFonts w:ascii="Consolas" w:eastAsia="Calibri" w:hAnsi="Consolas" w:cs="Times New Roman"/>
+                <w:noProof/>
+              </w:rPr>
+            </w:pPr>
+            <w:r>
+              <w:rPr>
+                <w:rFonts w:ascii="Consolas" w:eastAsia="Calibri" w:hAnsi="Consolas" w:cs="Times New Roman"/>
+                <w:noProof/>
+              </w:rPr>
+              <w:t>PHP - VB</w:t>
+            </w:r>
+          </w:p>
+          <w:p>
+            <w:pPr>
+              <w:spacing w:before="0" w:after="0"/>
+              <w:rPr>
+                <w:rFonts w:ascii="Consolas" w:eastAsia="Calibri" w:hAnsi="Consolas" w:cs="Times New Roman"/>
+                <w:noProof/>
+              </w:rPr>
+            </w:pPr>
+            <w:r>
+              <w:rPr>
+                <w:rFonts w:ascii="Consolas" w:eastAsia="Calibri" w:hAnsi="Consolas" w:cs="Times New Roman"/>
+                <w:noProof/>
+              </w:rPr>
+              <w:t>PHP - JavaScript</w:t>
+            </w:r>
+          </w:p>
+          <w:p>
+            <w:pPr>
+              <w:spacing w:before="0" w:after="0"/>
+              <w:rPr>
+                <w:rFonts w:ascii="Consolas" w:eastAsia="Calibri" w:hAnsi="Consolas" w:cs="Times New Roman"/>
+                <w:noProof/>
+              </w:rPr>
+            </w:pPr>
+            <w:r>
+              <w:rPr>
+                <w:rFonts w:ascii="Consolas" w:eastAsia="Calibri" w:hAnsi="Consolas" w:cs="Times New Roman"/>
+                <w:noProof/>
+              </w:rPr>
+              <w:t>CSharp - Ruby</w:t>
+            </w:r>
+          </w:p>
+          <w:p>
+            <w:pPr>
+              <w:spacing w:before="0" w:after="0"/>
+              <w:rPr>
+                <w:rFonts w:ascii="Consolas" w:eastAsia="Calibri" w:hAnsi="Consolas" w:cs="Times New Roman"/>
+                <w:noProof/>
+              </w:rPr>
+            </w:pPr>
+            <w:r>
+              <w:rPr>
+                <w:rFonts w:ascii="Consolas" w:eastAsia="Calibri" w:hAnsi="Consolas" w:cs="Times New Roman"/>
+                <w:noProof/>
+              </w:rPr>
+              <w:t>Java - Ruby</w:t>
+            </w:r>
+          </w:p>
+          <w:p>
+            <w:pPr>
+              <w:spacing w:before="0" w:after="0"/>
+              <w:rPr>
+                <w:rFonts w:ascii="Consolas" w:eastAsia="Calibri" w:hAnsi="Consolas" w:cs="Times New Roman"/>
+                <w:noProof/>
+              </w:rPr>
+            </w:pPr>
+            <w:r>
+              <w:rPr>
+                <w:rFonts w:ascii="Consolas" w:eastAsia="Calibri" w:hAnsi="Consolas" w:cs="Times New Roman"/>
+                <w:noProof/>
+              </w:rPr>
+              <w:t>Java - Python</w:t>
+            </w:r>
+          </w:p>
+          <w:p>
+            <w:pPr>
+              <w:spacing w:before="0" w:after="0"/>
+              <w:rPr>
+                <w:rFonts w:ascii="Consolas" w:eastAsia="Calibri" w:hAnsi="Consolas" w:cs="Times New Roman"/>
+                <w:noProof/>
+              </w:rPr>
+            </w:pPr>
+            <w:r>
+              <w:rPr>
+                <w:rFonts w:ascii="Consolas" w:eastAsia="Calibri" w:hAnsi="Consolas" w:cs="Times New Roman"/>
+                <w:noProof/>
+              </w:rPr>
+              <w:t>SQL - Basic</w:t>
+            </w:r>
+          </w:p>
+          <w:p>
+            <w:pPr>
+              <w:spacing w:before="0" w:after="0"/>
+              <w:rPr>
+                <w:rFonts w:ascii="Consolas" w:eastAsia="Calibri" w:hAnsi="Consolas" w:cs="Times New Roman"/>
+                <w:noProof/>
+              </w:rPr>
+            </w:pPr>
+            <w:r>
+              <w:rPr>
+                <w:rFonts w:ascii="Consolas" w:eastAsia="Calibri" w:hAnsi="Consolas" w:cs="Times New Roman"/>
+                <w:noProof/>
+              </w:rPr>
+              <w:t>Ruby - SQL</w:t>
+            </w:r>
+          </w:p>
+          <w:p>
+            <w:pPr>
+              <w:spacing w:before="0" w:after="0"/>
+              <w:rPr>
+                <w:rFonts w:ascii="Consolas" w:eastAsia="Calibri" w:hAnsi="Consolas" w:cs="Times New Roman"/>
+                <w:noProof/>
+              </w:rPr>
+            </w:pPr>
+            <w:r>
+              <w:rPr>
+                <w:rFonts w:ascii="Consolas" w:eastAsia="Calibri" w:hAnsi="Consolas" w:cs="Times New Roman"/>
+                <w:noProof/>
+              </w:rPr>
+              <w:t>Basic - Python</w:t>
+            </w:r>
+          </w:p>
+          <w:p>
+            <w:pPr>
+              <w:spacing w:before="0" w:after="0"/>
+              <w:rPr>
+                <w:rFonts w:ascii="Consolas" w:eastAsia="Calibri" w:hAnsi="Consolas" w:cs="Times New Roman"/>
+                <w:noProof/>
+              </w:rPr>
+            </w:pPr>
+            <w:r>
+              <w:rPr>
+                <w:rFonts w:ascii="Consolas" w:eastAsia="Calibri" w:hAnsi="Consolas" w:cs="Times New Roman"/>
+                <w:noProof/>
+              </w:rPr>
+              <w:t>END</w:t>
+            </w:r>
+          </w:p>
+        </w:tc>
+        <w:tc>
+          <w:tcPr>
+            <w:tcW w:w="1080" w:type="dxa"/>
+          </w:tcPr>
+          <w:p>
+            <w:pPr>
+              <w:spacing w:before="0" w:after="0"/>
+              <w:rPr>
+                <w:rFonts w:ascii="Consolas" w:eastAsia="Calibri" w:hAnsi="Consolas" w:cs="Times New Roman"/>
+                <w:noProof/>
+              </w:rPr>
+            </w:pPr>
+            <w:r>
+              <w:rPr>
+                <w:rFonts w:ascii="Consolas" w:eastAsia="Calibri" w:hAnsi="Consolas" w:cs="Times New Roman"/>
+                <w:noProof/>
+              </w:rPr>
+              <w:t>4</w:t>
+            </w:r>
+          </w:p>
+        </w:tc>
+        <w:tc>
+          <w:tcPr>
+            <w:tcW w:w="7290" w:type="dxa"/>
+          </w:tcPr>
+          <w:p>
+            <w:pPr>
+              <w:spacing w:before="0"/>
+            </w:pPr>
+            <w:r>
+              <w:t>Sample distribution of players that have the maximal number of couples – 4:</w:t>
+            </w:r>
+          </w:p>
+          <w:p>
+            <w:pPr>
+              <w:spacing w:before="0" w:after="0"/>
+              <w:jc w:val="center"/>
+              <w:rPr>
+                <w:rFonts w:ascii="Consolas" w:eastAsia="Calibri" w:hAnsi="Consolas" w:cs="Times New Roman"/>
+                <w:noProof/>
+              </w:rPr>
+            </w:pPr>
+            <w:r>
+              <w:rPr>
+                <w:rFonts w:ascii="Consolas" w:eastAsia="Calibri" w:hAnsi="Consolas" w:cs="Times New Roman"/>
+                <w:noProof/>
+              </w:rPr>
+              <w:drawing>
+                <wp:inline distT="0" distB="0" distL="0" distR="0" wp14:anchorId="001884D5" wp14:editId="47AC83DE">
+                  <wp:extent cx="3705734" cy="2000250"/>
+                  <wp:effectExtent l="0" t="0" r="9525" b="0"/>
+                  <wp:docPr id="13" name="Picture 13"/>
+                  <wp:cNvGraphicFramePr>
+                    <a:graphicFrameLocks xmlns:a="http://schemas.openxmlformats.org/drawingml/2006/main" noChangeAspect="1"/>
+                  </wp:cNvGraphicFramePr>
+                  <a:graphic xmlns:a="http://schemas.openxmlformats.org/drawingml/2006/main">
+                    <a:graphicData uri="http://schemas.openxmlformats.org/drawingml/2006/picture">
+                      <pic:pic xmlns:pic="http://schemas.openxmlformats.org/drawingml/2006/picture">
+                        <pic:nvPicPr>
+                          <pic:cNvPr id="0" name="Picture 5"/>
+                          <pic:cNvPicPr>
+                            <a:picLocks noChangeAspect="1" noChangeArrowheads="1"/>
+                          </pic:cNvPicPr>
+                        </pic:nvPicPr>
+                        <pic:blipFill>
+                          <a:blip r:embed="rId11">
+                            <a:extLst>
+                              <a:ext uri="{28A0092B-C50C-407E-A947-70E740481C1C}">
+                                <a14:useLocalDpi xmlns:a14="http://schemas.microsoft.com/office/drawing/2010/main" val="0"/>
+                              </a:ext>
+                            </a:extLst>
+                          </a:blip>
+                          <a:srcRect/>
+                          <a:stretch>
+                            <a:fillRect/>
+                          </a:stretch>
+                        </pic:blipFill>
+                        <pic:spPr bwMode="auto">
+                          <a:xfrm>
+                            <a:off x="0" y="0"/>
+                            <a:ext cx="3713554" cy="2004471"/>
+                          </a:xfrm>
+                          <a:prstGeom prst="rect">
+                            <a:avLst/>
+                          </a:prstGeom>
+                          <a:noFill/>
+                        </pic:spPr>
+                      </pic:pic>
+                    </a:graphicData>
+                  </a:graphic>
+                </wp:inline>
+              </w:drawing>
+            </w:r>
+          </w:p>
+        </w:tc>
+      </w:tr>
+    </w:tbl>
     <w:p/>
     <w:sectPr>
-      <w:headerReference w:type="default" r:id="rId11"/>
-      <w:footerReference w:type="default" r:id="rId12"/>
+      <w:headerReference w:type="default" r:id="rId12"/>
+      <w:footerReference w:type="default" r:id="rId13"/>
       <w:pgSz w:w="11909" w:h="16834" w:code="9"/>
       <w:pgMar w:top="567" w:right="737" w:bottom="1077" w:left="737" w:header="567" w:footer="794" w:gutter="0"/>
       <w:cols w:space="720"/>
@@ -1733,7 +2353,7 @@
         </mc:Choice>
         <mc:Fallback>
           <w:pict>
-            <v:line w14:anchorId="597C83C9" id="Straight Connector 1" o:spid="_x0000_s1026" style="position:absolute;flip:y;z-index:251666432;visibility:visible;mso-wrap-style:square;mso-wrap-distance-left:9pt;mso-wrap-distance-top:0;mso-wrap-distance-right:9pt;mso-wrap-distance-bottom:0;mso-position-horizontal:absolute;mso-position-horizontal-relative:text;mso-position-vertical:absolute;mso-position-vertical-relative:text" from="-.1pt,5.2pt" to="520.7pt,5.2pt" o:gfxdata="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" strokecolor="#f37123" strokeweight="1pt">
+            <v:line w14:anchorId="3D25855C" id="Straight Connector 1" o:spid="_x0000_s1026" style="position:absolute;flip:y;z-index:251666432;visibility:visible;mso-wrap-style:square;mso-wrap-distance-left:9pt;mso-wrap-distance-top:0;mso-wrap-distance-right:9pt;mso-wrap-distance-bottom:0;mso-position-horizontal:absolute;mso-position-horizontal-relative:text;mso-position-vertical:absolute;mso-position-vertical-relative:text" from="-.1pt,5.2pt" to="520.7pt,5.2pt" o:gfxdata="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" strokecolor="#f37123" strokeweight="1pt">
               <v:stroke endcap="round"/>
             </v:line>
           </w:pict>
@@ -2298,7 +2918,7 @@
                                 <wp:extent cx="200025" cy="200025"/>
                                 <wp:effectExtent l="0" t="0" r="9525" b="9525"/>
                                 <wp:docPr id="73" name="Picture 73" title="Software University Foundation">
-                                  <a:hlinkClick xmlns:a="http://schemas.openxmlformats.org/drawingml/2006/main" r:id="rId1"/>
+                                  <a:hlinkClick xmlns:a="http://schemas.openxmlformats.org/drawingml/2006/main" r:id="rId4"/>
                                 </wp:docPr>
                                 <wp:cNvGraphicFramePr/>
                                 <a:graphic xmlns:a="http://schemas.openxmlformats.org/drawingml/2006/main">
@@ -2306,7 +2926,7 @@
                                     <pic:pic xmlns:pic="http://schemas.openxmlformats.org/drawingml/2006/picture">
                                       <pic:nvPicPr>
                                         <pic:cNvPr id="94" name="Picture 4" title="Software University Foundation">
-                                          <a:hlinkClick r:id="rId1"/>
+                                          <a:hlinkClick r:id="rId4"/>
                                         </pic:cNvPr>
                                         <pic:cNvPicPr/>
                                       </pic:nvPicPr>
@@ -5605,7 +6225,7 @@
 </file>
 
 <file path=customXml/itemProps1.xml><?xml version="1.0" encoding="utf-8"?>
-<ds:datastoreItem xmlns:ds="http://schemas.openxmlformats.org/officeDocument/2006/customXml" ds:itemID="{359CAC9D-2EF4-48FC-9FEC-BA9F4CC84ABF}">
+<ds:datastoreItem xmlns:ds="http://schemas.openxmlformats.org/officeDocument/2006/customXml" ds:itemID="{7B43AEEC-34FF-4A96-AA80-503076CE4E74}">
   <ds:schemaRefs>
     <ds:schemaRef ds:uri="http://schemas.openxmlformats.org/officeDocument/2006/bibliography"/>
   </ds:schemaRefs>

--- a/Problem-10-Tennis/Tennis-EN.docx
+++ b/Problem-10-Tennis/Tennis-EN.docx
@@ -408,15 +408,7 @@
         <w:rPr>
           <w:b/>
         </w:rPr>
-        <w:t>pl</w:t>
-      </w:r>
-      <w:bookmarkStart w:id="0" w:name="_GoBack"/>
-      <w:bookmarkEnd w:id="0"/>
-      <w:r>
-        <w:rPr>
-          <w:b/>
-        </w:rPr>
-        <w:t>ayers</w:t>
+        <w:t>players</w:t>
       </w:r>
       <w:r>
         <w:t xml:space="preserve"> is in </w:t>
@@ -529,7 +521,7 @@
           <w:b/>
           <w:lang w:eastAsia="ja-JP"/>
         </w:rPr>
-        <w:t>16</w:t>
+        <w:t>24</w:t>
       </w:r>
       <w:r>
         <w:rPr>
@@ -2045,7 +2037,10 @@
         </w:tc>
       </w:tr>
     </w:tbl>
-    <w:p/>
+    <w:p>
+      <w:bookmarkStart w:id="0" w:name="_GoBack"/>
+      <w:bookmarkEnd w:id="0"/>
+    </w:p>
     <w:sectPr>
       <w:headerReference w:type="default" r:id="rId12"/>
       <w:footerReference w:type="default" r:id="rId13"/>
@@ -2353,7 +2348,7 @@
         </mc:Choice>
         <mc:Fallback>
           <w:pict>
-            <v:line w14:anchorId="3D25855C" id="Straight Connector 1" o:spid="_x0000_s1026" style="position:absolute;flip:y;z-index:251666432;visibility:visible;mso-wrap-style:square;mso-wrap-distance-left:9pt;mso-wrap-distance-top:0;mso-wrap-distance-right:9pt;mso-wrap-distance-bottom:0;mso-position-horizontal:absolute;mso-position-horizontal-relative:text;mso-position-vertical:absolute;mso-position-vertical-relative:text" from="-.1pt,5.2pt" to="520.7pt,5.2pt" o:gfxdata="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" strokecolor="#f37123" strokeweight="1pt">
+            <v:line w14:anchorId="2D71AE23" id="Straight Connector 1" o:spid="_x0000_s1026" style="position:absolute;flip:y;z-index:251666432;visibility:visible;mso-wrap-style:square;mso-wrap-distance-left:9pt;mso-wrap-distance-top:0;mso-wrap-distance-right:9pt;mso-wrap-distance-bottom:0;mso-position-horizontal:absolute;mso-position-horizontal-relative:text;mso-position-vertical:absolute;mso-position-vertical-relative:text" from="-.1pt,5.2pt" to="520.7pt,5.2pt" o:gfxdata="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" strokecolor="#f37123" strokeweight="1pt">
               <v:stroke endcap="round"/>
             </v:line>
           </w:pict>
@@ -3512,7 +3507,7 @@
                           <wp:extent cx="200025" cy="200025"/>
                           <wp:effectExtent l="0" t="0" r="9525" b="9525"/>
                           <wp:docPr id="73" name="Picture 73" title="Software University Foundation">
-                            <a:hlinkClick xmlns:a="http://schemas.openxmlformats.org/drawingml/2006/main" r:id="rId25"/>
+                            <a:hlinkClick xmlns:a="http://schemas.openxmlformats.org/drawingml/2006/main" r:id="rId1"/>
                           </wp:docPr>
                           <wp:cNvGraphicFramePr/>
                           <a:graphic xmlns:a="http://schemas.openxmlformats.org/drawingml/2006/main">
@@ -3520,7 +3515,7 @@
                               <pic:pic xmlns:pic="http://schemas.openxmlformats.org/drawingml/2006/picture">
                                 <pic:nvPicPr>
                                   <pic:cNvPr id="94" name="Picture 4" title="Software University Foundation">
-                                    <a:hlinkClick r:id="rId25"/>
+                                    <a:hlinkClick r:id="rId1"/>
                                   </pic:cNvPr>
                                   <pic:cNvPicPr/>
                                 </pic:nvPicPr>
@@ -6225,7 +6220,7 @@
 </file>
 
 <file path=customXml/itemProps1.xml><?xml version="1.0" encoding="utf-8"?>
-<ds:datastoreItem xmlns:ds="http://schemas.openxmlformats.org/officeDocument/2006/customXml" ds:itemID="{7B43AEEC-34FF-4A96-AA80-503076CE4E74}">
+<ds:datastoreItem xmlns:ds="http://schemas.openxmlformats.org/officeDocument/2006/customXml" ds:itemID="{AD42C15A-7BD2-41E8-AD33-39C205BD331D}">
   <ds:schemaRefs>
     <ds:schemaRef ds:uri="http://schemas.openxmlformats.org/officeDocument/2006/bibliography"/>
   </ds:schemaRefs>
